--- a/soc_to_soc_communication_doc/soc_com_doc_1.docx
+++ b/soc_to_soc_communication_doc/soc_com_doc_1.docx
@@ -7332,7 +7332,7 @@
                 <w:b/>
                 <w:noProof/>
               </w:rPr>
-              <w:t>18</w:t>
+              <w:t>1</w:t>
             </w:r>
             <w:r>
               <w:rPr>
